--- a/assignments/keys/assignment_3_key.docx
+++ b/assignments/keys/assignment_3_key.docx
@@ -2648,7 +2648,6 @@
         </w:rPr>
         <w:t xml:space="preserve">: </w:t>
       </w:r>
-      <w:proofErr w:type="spellStart"/>
       <w:r>
         <w:rPr>
           <w:rFonts w:ascii="Times New Roman" w:eastAsia="Times New Roman" w:hAnsi="Times New Roman" w:cs="Times New Roman"/>
@@ -2672,7 +2671,6 @@
         </w:rPr>
         <w:t>early</w:t>
       </w:r>
-      <w:proofErr w:type="spellEnd"/>
       <w:r>
         <w:rPr>
           <w:rFonts w:ascii="Times New Roman" w:eastAsia="Times New Roman" w:hAnsi="Times New Roman" w:cs="Times New Roman"/>
@@ -2682,9 +2680,8 @@
           <w:szCs w:val="21"/>
           <w:lang w:eastAsia="zh-CN"/>
         </w:rPr>
-        <w:t xml:space="preserve"> = </w:t>
-      </w:r>
-      <w:proofErr w:type="spellStart"/>
+        <w:t xml:space="preserve"> = μ</w:t>
+      </w:r>
       <w:r>
         <w:rPr>
           <w:rFonts w:ascii="Times New Roman" w:eastAsia="Times New Roman" w:hAnsi="Times New Roman" w:cs="Times New Roman"/>
@@ -2692,9 +2689,10 @@
           <w:color w:val="2E74B5" w:themeColor="accent5" w:themeShade="BF"/>
           <w:sz w:val="21"/>
           <w:szCs w:val="21"/>
+          <w:vertAlign w:val="subscript"/>
           <w:lang w:eastAsia="zh-CN"/>
         </w:rPr>
-        <w:t>μ</w:t>
+        <w:t>elem</w:t>
       </w:r>
       <w:r>
         <w:rPr>
@@ -2703,12 +2701,10 @@
           <w:color w:val="2E74B5" w:themeColor="accent5" w:themeShade="BF"/>
           <w:sz w:val="21"/>
           <w:szCs w:val="21"/>
-          <w:vertAlign w:val="subscript"/>
           <w:lang w:eastAsia="zh-CN"/>
         </w:rPr>
-        <w:t>elem</w:t>
-      </w:r>
-      <w:proofErr w:type="spellEnd"/>
+        <w:t xml:space="preserve"> = μ</w:t>
+      </w:r>
       <w:r>
         <w:rPr>
           <w:rFonts w:ascii="Times New Roman" w:eastAsia="Times New Roman" w:hAnsi="Times New Roman" w:cs="Times New Roman"/>
@@ -2716,11 +2712,11 @@
           <w:color w:val="2E74B5" w:themeColor="accent5" w:themeShade="BF"/>
           <w:sz w:val="21"/>
           <w:szCs w:val="21"/>
+          <w:vertAlign w:val="subscript"/>
           <w:lang w:eastAsia="zh-CN"/>
         </w:rPr>
-        <w:t xml:space="preserve"> = </w:t>
-      </w:r>
-      <w:proofErr w:type="spellStart"/>
+        <w:t>middle</w:t>
+      </w:r>
       <w:r>
         <w:rPr>
           <w:rFonts w:ascii="Times New Roman" w:eastAsia="Times New Roman" w:hAnsi="Times New Roman" w:cs="Times New Roman"/>
@@ -2730,7 +2726,7 @@
           <w:szCs w:val="21"/>
           <w:lang w:eastAsia="zh-CN"/>
         </w:rPr>
-        <w:t>μ</w:t>
+        <w:t xml:space="preserve"> = μ</w:t>
       </w:r>
       <w:r>
         <w:rPr>
@@ -2742,45 +2738,8 @@
           <w:vertAlign w:val="subscript"/>
           <w:lang w:eastAsia="zh-CN"/>
         </w:rPr>
-        <w:t>middle</w:t>
-      </w:r>
-      <w:proofErr w:type="spellEnd"/>
-      <w:r>
-        <w:rPr>
-          <w:rFonts w:ascii="Times New Roman" w:eastAsia="Times New Roman" w:hAnsi="Times New Roman" w:cs="Times New Roman"/>
-          <w:i/>
-          <w:color w:val="2E74B5" w:themeColor="accent5" w:themeShade="BF"/>
-          <w:sz w:val="21"/>
-          <w:szCs w:val="21"/>
-          <w:lang w:eastAsia="zh-CN"/>
-        </w:rPr>
-        <w:t xml:space="preserve"> = </w:t>
-      </w:r>
-      <w:proofErr w:type="spellStart"/>
-      <w:r>
-        <w:rPr>
-          <w:rFonts w:ascii="Times New Roman" w:eastAsia="Times New Roman" w:hAnsi="Times New Roman" w:cs="Times New Roman"/>
-          <w:i/>
-          <w:color w:val="2E74B5" w:themeColor="accent5" w:themeShade="BF"/>
-          <w:sz w:val="21"/>
-          <w:szCs w:val="21"/>
-          <w:lang w:eastAsia="zh-CN"/>
-        </w:rPr>
-        <w:t>μ</w:t>
-      </w:r>
-      <w:r>
-        <w:rPr>
-          <w:rFonts w:ascii="Times New Roman" w:eastAsia="Times New Roman" w:hAnsi="Times New Roman" w:cs="Times New Roman"/>
-          <w:i/>
-          <w:color w:val="2E74B5" w:themeColor="accent5" w:themeShade="BF"/>
-          <w:sz w:val="21"/>
-          <w:szCs w:val="21"/>
-          <w:vertAlign w:val="subscript"/>
-          <w:lang w:eastAsia="zh-CN"/>
-        </w:rPr>
         <w:t>high</w:t>
       </w:r>
-      <w:proofErr w:type="spellEnd"/>
       <w:r>
         <w:rPr>
           <w:rFonts w:ascii="Times New Roman" w:eastAsia="Times New Roman" w:hAnsi="Times New Roman" w:cs="Times New Roman"/>
@@ -2842,7 +2801,6 @@
         </w:rPr>
         <w:t xml:space="preserve"> (</w:t>
       </w:r>
-      <w:proofErr w:type="spellStart"/>
       <w:r>
         <w:rPr>
           <w:rFonts w:ascii="Helvetica" w:eastAsia="Times New Roman" w:hAnsi="Helvetica" w:cs="Helvetica"/>
@@ -2854,7 +2812,6 @@
         </w:rPr>
         <w:t>df</w:t>
       </w:r>
-      <w:proofErr w:type="spellEnd"/>
       <w:r>
         <w:rPr>
           <w:rFonts w:ascii="Helvetica" w:eastAsia="Times New Roman" w:hAnsi="Helvetica" w:cs="Helvetica"/>
@@ -3802,21 +3759,12 @@
                 <w:color w:val="2E74B5" w:themeColor="accent5" w:themeShade="BF"/>
               </w:rPr>
             </w:pPr>
-            <w:proofErr w:type="spellStart"/>
             <w:r>
               <w:rPr>
                 <w:rFonts w:ascii="Arial" w:eastAsia="Arial" w:hAnsi="Arial" w:cs="Arial"/>
                 <w:color w:val="2E74B5" w:themeColor="accent5" w:themeShade="BF"/>
               </w:rPr>
-              <w:t>Num.Obs</w:t>
-            </w:r>
-            <w:proofErr w:type="spellEnd"/>
-            <w:r>
-              <w:rPr>
-                <w:rFonts w:ascii="Arial" w:eastAsia="Arial" w:hAnsi="Arial" w:cs="Arial"/>
-                <w:color w:val="2E74B5" w:themeColor="accent5" w:themeShade="BF"/>
-              </w:rPr>
-              <w:t>.</w:t>
+              <w:t>Num.Obs.</w:t>
             </w:r>
           </w:p>
         </w:tc>
@@ -5479,21 +5427,12 @@
                 <w:color w:val="2E74B5" w:themeColor="accent5" w:themeShade="BF"/>
               </w:rPr>
             </w:pPr>
-            <w:proofErr w:type="spellStart"/>
             <w:r>
               <w:rPr>
                 <w:rFonts w:ascii="Arial" w:eastAsia="Arial" w:hAnsi="Arial" w:cs="Arial"/>
                 <w:color w:val="2E74B5" w:themeColor="accent5" w:themeShade="BF"/>
               </w:rPr>
-              <w:t>Num.Obs</w:t>
-            </w:r>
-            <w:proofErr w:type="spellEnd"/>
-            <w:r>
-              <w:rPr>
-                <w:rFonts w:ascii="Arial" w:eastAsia="Arial" w:hAnsi="Arial" w:cs="Arial"/>
-                <w:color w:val="2E74B5" w:themeColor="accent5" w:themeShade="BF"/>
-              </w:rPr>
-              <w:t>.</w:t>
+              <w:t>Num.Obs.</w:t>
             </w:r>
           </w:p>
         </w:tc>
@@ -5899,7 +5838,6 @@
         </w:rPr>
         <w:t> covariates that might explain schools’ per-pupil expenditure and help clarify the relationship between </w:t>
       </w:r>
-      <w:proofErr w:type="spellStart"/>
       <w:r>
         <w:rPr>
           <w:rStyle w:val="mi"/>
@@ -5913,7 +5851,6 @@
         </w:rPr>
         <w:t>ppe</w:t>
       </w:r>
-      <w:proofErr w:type="spellEnd"/>
       <w:r>
         <w:rPr>
           <w:rFonts w:ascii="Helvetica" w:hAnsi="Helvetica" w:cs="Helvetica"/>
@@ -5924,7 +5861,6 @@
         </w:rPr>
         <w:t> and </w:t>
       </w:r>
-      <w:proofErr w:type="spellStart"/>
       <w:r>
         <w:rPr>
           <w:rStyle w:val="mi"/>
@@ -5938,7 +5874,6 @@
         </w:rPr>
         <w:t>frpl</w:t>
       </w:r>
-      <w:proofErr w:type="spellEnd"/>
       <w:r>
         <w:rPr>
           <w:rFonts w:ascii="Helvetica" w:hAnsi="Helvetica" w:cs="Helvetica"/>
@@ -6172,7 +6107,6 @@
                 <w:szCs w:val="19"/>
               </w:rPr>
             </w:pPr>
-            <w:proofErr w:type="spellStart"/>
             <w:r>
               <w:rPr>
                 <w:rFonts w:ascii="Arial" w:hAnsi="Arial" w:cs="Arial"/>
@@ -6182,7 +6116,6 @@
               </w:rPr>
               <w:t>ppe</w:t>
             </w:r>
-            <w:proofErr w:type="spellEnd"/>
           </w:p>
         </w:tc>
         <w:tc>
@@ -6262,7 +6195,6 @@
                 <w:szCs w:val="19"/>
               </w:rPr>
             </w:pPr>
-            <w:proofErr w:type="spellStart"/>
             <w:r>
               <w:rPr>
                 <w:rFonts w:ascii="Arial" w:hAnsi="Arial" w:cs="Arial"/>
@@ -6272,7 +6204,6 @@
               </w:rPr>
               <w:t>sesavgall</w:t>
             </w:r>
-            <w:proofErr w:type="spellEnd"/>
           </w:p>
         </w:tc>
         <w:tc>
@@ -6308,7 +6239,6 @@
                 <w:szCs w:val="19"/>
               </w:rPr>
             </w:pPr>
-            <w:proofErr w:type="spellStart"/>
             <w:r>
               <w:rPr>
                 <w:rFonts w:ascii="Arial" w:hAnsi="Arial" w:cs="Arial"/>
@@ -6318,7 +6248,6 @@
               </w:rPr>
               <w:t>baplusavgall</w:t>
             </w:r>
-            <w:proofErr w:type="spellEnd"/>
           </w:p>
         </w:tc>
         <w:tc>
@@ -6354,7 +6283,6 @@
                 <w:szCs w:val="19"/>
               </w:rPr>
             </w:pPr>
-            <w:proofErr w:type="spellStart"/>
             <w:r>
               <w:rPr>
                 <w:rFonts w:ascii="Arial" w:hAnsi="Arial" w:cs="Arial"/>
@@ -6364,7 +6292,6 @@
               </w:rPr>
               <w:t>unempavgall</w:t>
             </w:r>
-            <w:proofErr w:type="spellEnd"/>
           </w:p>
         </w:tc>
         <w:tc>
@@ -6400,7 +6327,6 @@
                 <w:szCs w:val="19"/>
               </w:rPr>
             </w:pPr>
-            <w:proofErr w:type="spellStart"/>
             <w:r>
               <w:rPr>
                 <w:rFonts w:ascii="Arial" w:hAnsi="Arial" w:cs="Arial"/>
@@ -6410,7 +6336,6 @@
               </w:rPr>
               <w:t>snapavgall</w:t>
             </w:r>
-            <w:proofErr w:type="spellEnd"/>
           </w:p>
         </w:tc>
         <w:tc>
@@ -6446,7 +6371,6 @@
                 <w:szCs w:val="19"/>
               </w:rPr>
             </w:pPr>
-            <w:proofErr w:type="spellStart"/>
             <w:r>
               <w:rPr>
                 <w:rFonts w:ascii="Arial" w:hAnsi="Arial" w:cs="Arial"/>
@@ -6456,7 +6380,6 @@
               </w:rPr>
               <w:t>frpl</w:t>
             </w:r>
-            <w:proofErr w:type="spellEnd"/>
           </w:p>
         </w:tc>
         <w:tc>
@@ -6539,7 +6462,6 @@
                 <w:szCs w:val="19"/>
               </w:rPr>
             </w:pPr>
-            <w:proofErr w:type="spellStart"/>
             <w:r>
               <w:rPr>
                 <w:rFonts w:ascii="Arial" w:hAnsi="Arial" w:cs="Arial"/>
@@ -6549,7 +6471,6 @@
               </w:rPr>
               <w:t>ppe</w:t>
             </w:r>
-            <w:proofErr w:type="spellEnd"/>
           </w:p>
         </w:tc>
         <w:tc>
@@ -7324,7 +7245,6 @@
                 <w:szCs w:val="19"/>
               </w:rPr>
             </w:pPr>
-            <w:proofErr w:type="spellStart"/>
             <w:r>
               <w:rPr>
                 <w:rFonts w:ascii="Arial" w:hAnsi="Arial" w:cs="Arial"/>
@@ -7334,7 +7254,6 @@
               </w:rPr>
               <w:t>sesavgall</w:t>
             </w:r>
-            <w:proofErr w:type="spellEnd"/>
           </w:p>
         </w:tc>
         <w:tc>
@@ -7726,7 +7645,6 @@
                 <w:szCs w:val="19"/>
               </w:rPr>
             </w:pPr>
-            <w:proofErr w:type="spellStart"/>
             <w:r>
               <w:rPr>
                 <w:rFonts w:ascii="Arial" w:hAnsi="Arial" w:cs="Arial"/>
@@ -7736,7 +7654,6 @@
               </w:rPr>
               <w:t>baplusavgall</w:t>
             </w:r>
-            <w:proofErr w:type="spellEnd"/>
           </w:p>
         </w:tc>
         <w:tc>
@@ -8128,7 +8045,6 @@
                 <w:szCs w:val="19"/>
               </w:rPr>
             </w:pPr>
-            <w:proofErr w:type="spellStart"/>
             <w:r>
               <w:rPr>
                 <w:rFonts w:ascii="Arial" w:hAnsi="Arial" w:cs="Arial"/>
@@ -8138,7 +8054,6 @@
               </w:rPr>
               <w:t>unempavgall</w:t>
             </w:r>
-            <w:proofErr w:type="spellEnd"/>
           </w:p>
         </w:tc>
         <w:tc>
@@ -8530,7 +8445,6 @@
                 <w:szCs w:val="19"/>
               </w:rPr>
             </w:pPr>
-            <w:proofErr w:type="spellStart"/>
             <w:r>
               <w:rPr>
                 <w:rFonts w:ascii="Arial" w:hAnsi="Arial" w:cs="Arial"/>
@@ -8540,7 +8454,6 @@
               </w:rPr>
               <w:t>snapavgall</w:t>
             </w:r>
-            <w:proofErr w:type="spellEnd"/>
           </w:p>
         </w:tc>
         <w:tc>
@@ -8932,7 +8845,6 @@
                 <w:szCs w:val="19"/>
               </w:rPr>
             </w:pPr>
-            <w:proofErr w:type="spellStart"/>
             <w:r>
               <w:rPr>
                 <w:rFonts w:ascii="Arial" w:hAnsi="Arial" w:cs="Arial"/>
@@ -8942,7 +8854,6 @@
               </w:rPr>
               <w:t>frpl</w:t>
             </w:r>
-            <w:proofErr w:type="spellEnd"/>
           </w:p>
         </w:tc>
         <w:tc>
@@ -9778,7 +9689,6 @@
         </w:rPr>
         <w:t> characterizing the regression-adjusted relationship between </w:t>
       </w:r>
-      <w:proofErr w:type="spellStart"/>
       <w:r>
         <w:rPr>
           <w:rStyle w:val="mi"/>
@@ -9792,7 +9702,6 @@
         </w:rPr>
         <w:t>frpl</w:t>
       </w:r>
-      <w:proofErr w:type="spellEnd"/>
       <w:r>
         <w:rPr>
           <w:rFonts w:ascii="Helvetica" w:hAnsi="Helvetica" w:cs="Helvetica"/>
@@ -9803,7 +9712,6 @@
         </w:rPr>
         <w:t> and </w:t>
       </w:r>
-      <w:proofErr w:type="spellStart"/>
       <w:r>
         <w:rPr>
           <w:rStyle w:val="mi"/>
@@ -9817,7 +9725,6 @@
         </w:rPr>
         <w:t>ppe</w:t>
       </w:r>
-      <w:proofErr w:type="spellEnd"/>
       <w:r>
         <w:rPr>
           <w:rFonts w:ascii="Helvetica" w:hAnsi="Helvetica" w:cs="Helvetica"/>
@@ -9912,7 +9819,47 @@
           <w:szCs w:val="21"/>
           <w:lang w:eastAsia="zh-CN"/>
         </w:rPr>
-        <w:t xml:space="preserve"> In particular, after accounting for other school and community characteristics, we estimate that a school that enrolls 10 percentage points more students receiving FRPL could be expected to spend $3,337.70 more per-student on their education. In Model 1 in Table 5, we show the simple bivariate relationship, which is somewhat more modest ($2,634.33). Once we adjust for schooling level, locale, enrollment, SES status, unemployment rates and college-degree holding rates, the relationship is even stronger. </w:t>
+        <w:t xml:space="preserve"> In particular, after accounting for other school and community characteristics, we estimate that a school that enrolls 10 percentage points more students receiving FRPL could be expected to spend $333</w:t>
+      </w:r>
+      <w:r>
+        <w:rPr>
+          <w:rFonts w:ascii="Helvetica" w:eastAsia="Times New Roman" w:hAnsi="Helvetica" w:cs="Helvetica"/>
+          <w:color w:val="2E74B5" w:themeColor="accent5" w:themeShade="BF"/>
+          <w:sz w:val="21"/>
+          <w:szCs w:val="21"/>
+          <w:lang w:eastAsia="zh-CN"/>
+        </w:rPr>
+        <w:t>.</w:t>
+      </w:r>
+      <w:r>
+        <w:rPr>
+          <w:rFonts w:ascii="Helvetica" w:eastAsia="Times New Roman" w:hAnsi="Helvetica" w:cs="Helvetica"/>
+          <w:color w:val="2E74B5" w:themeColor="accent5" w:themeShade="BF"/>
+          <w:sz w:val="21"/>
+          <w:szCs w:val="21"/>
+          <w:lang w:eastAsia="zh-CN"/>
+        </w:rPr>
+        <w:t>77 more per-student on their education. In Model 1 in Table 5, we show the simple bivariate relationship, which is somewhat more modest ($263</w:t>
+      </w:r>
+      <w:r>
+        <w:rPr>
+          <w:rFonts w:ascii="Helvetica" w:eastAsia="Times New Roman" w:hAnsi="Helvetica" w:cs="Helvetica"/>
+          <w:color w:val="2E74B5" w:themeColor="accent5" w:themeShade="BF"/>
+          <w:sz w:val="21"/>
+          <w:szCs w:val="21"/>
+          <w:lang w:eastAsia="zh-CN"/>
+        </w:rPr>
+        <w:t>.</w:t>
+      </w:r>
+      <w:r>
+        <w:rPr>
+          <w:rFonts w:ascii="Helvetica" w:eastAsia="Times New Roman" w:hAnsi="Helvetica" w:cs="Helvetica"/>
+          <w:color w:val="2E74B5" w:themeColor="accent5" w:themeShade="BF"/>
+          <w:sz w:val="21"/>
+          <w:szCs w:val="21"/>
+          <w:lang w:eastAsia="zh-CN"/>
+        </w:rPr>
+        <w:t xml:space="preserve">43). Once we adjust for schooling level, locale, enrollment, SES status, unemployment rates and college-degree holding rates, the relationship is even stronger. </w:t>
       </w:r>
       <w:r>
         <w:rPr>
@@ -10763,21 +10710,12 @@
                 <w:color w:val="2E74B5" w:themeColor="accent5" w:themeShade="BF"/>
               </w:rPr>
             </w:pPr>
-            <w:proofErr w:type="spellStart"/>
             <w:r>
               <w:rPr>
                 <w:rFonts w:ascii="Arial" w:eastAsia="Arial" w:hAnsi="Arial" w:cs="Arial"/>
                 <w:color w:val="2E74B5" w:themeColor="accent5" w:themeShade="BF"/>
               </w:rPr>
-              <w:t>Num.Obs</w:t>
-            </w:r>
-            <w:proofErr w:type="spellEnd"/>
-            <w:r>
-              <w:rPr>
-                <w:rFonts w:ascii="Arial" w:eastAsia="Arial" w:hAnsi="Arial" w:cs="Arial"/>
-                <w:color w:val="2E74B5" w:themeColor="accent5" w:themeShade="BF"/>
-              </w:rPr>
-              <w:t>.</w:t>
+              <w:t>Num.Obs.</w:t>
             </w:r>
           </w:p>
         </w:tc>
